--- a/public/word0.docx
+++ b/public/word0.docx
@@ -20,16 +20,117 @@
           <w:sz w:val="44"/>
           <w:szCs w:val="44"/>
         </w:rPr>
-        <w:t>{paper</w:t>
-      </w:r>
-      <w:r>
-        <w:rPr>
+        <w:t>{</w:t>
+      </w:r>
+      <w:proofErr w:type="spellStart"/>
+      <w:r>
+        <w:rPr>
+          <w:rFonts w:hint="eastAsia"/>
           <w:b/>
           <w:bCs/>
           <w:sz w:val="44"/>
           <w:szCs w:val="44"/>
         </w:rPr>
-        <w:t>_title}</w:t>
+        <w:t>paper</w:t>
+      </w:r>
+      <w:r>
+        <w:rPr>
+          <w:b/>
+          <w:bCs/>
+          <w:sz w:val="44"/>
+          <w:szCs w:val="44"/>
+        </w:rPr>
+        <w:t>_title</w:t>
+      </w:r>
+      <w:proofErr w:type="spellEnd"/>
+      <w:r>
+        <w:rPr>
+          <w:b/>
+          <w:bCs/>
+          <w:sz w:val="44"/>
+          <w:szCs w:val="44"/>
+        </w:rPr>
+        <w:t>}</w:t>
+      </w:r>
+    </w:p>
+    <w:p>
+      <w:pPr>
+        <w:jc w:val="center"/>
+        <w:rPr>
+          <w:rFonts w:hint="eastAsia"/>
+          <w:sz w:val="24"/>
+          <w:szCs w:val="24"/>
+        </w:rPr>
+      </w:pPr>
+      <w:r>
+        <w:rPr>
+          <w:rFonts w:hint="eastAsia"/>
+          <w:sz w:val="24"/>
+          <w:szCs w:val="24"/>
+        </w:rPr>
+        <w:t>创建人：</w:t>
+      </w:r>
+      <w:r>
+        <w:rPr>
+          <w:sz w:val="24"/>
+          <w:szCs w:val="24"/>
+        </w:rPr>
+        <w:t>{</w:t>
+      </w:r>
+      <w:proofErr w:type="spellStart"/>
+      <w:r>
+        <w:rPr>
+          <w:sz w:val="24"/>
+          <w:szCs w:val="24"/>
+        </w:rPr>
+        <w:t>created_by</w:t>
+      </w:r>
+      <w:proofErr w:type="spellEnd"/>
+      <w:r>
+        <w:rPr>
+          <w:sz w:val="24"/>
+          <w:szCs w:val="24"/>
+        </w:rPr>
+        <w:t xml:space="preserve">}   </w:t>
+      </w:r>
+      <w:r>
+        <w:rPr>
+          <w:rFonts w:hint="eastAsia"/>
+          <w:sz w:val="24"/>
+          <w:szCs w:val="24"/>
+        </w:rPr>
+        <w:t>题量：{</w:t>
+      </w:r>
+      <w:proofErr w:type="spellStart"/>
+      <w:r>
+        <w:rPr>
+          <w:sz w:val="24"/>
+          <w:szCs w:val="24"/>
+        </w:rPr>
+        <w:t>questions_num</w:t>
+      </w:r>
+      <w:proofErr w:type="spellEnd"/>
+      <w:r>
+        <w:rPr>
+          <w:sz w:val="24"/>
+          <w:szCs w:val="24"/>
+        </w:rPr>
+        <w:t xml:space="preserve">}   </w:t>
+      </w:r>
+      <w:r>
+        <w:rPr>
+          <w:rFonts w:hint="eastAsia"/>
+          <w:sz w:val="24"/>
+          <w:szCs w:val="24"/>
+        </w:rPr>
+        <w:t>满分：{</w:t>
+      </w:r>
+      <w:r>
+        <w:rPr>
+          <w:sz w:val="24"/>
+          <w:szCs w:val="24"/>
+        </w:rPr>
+        <w:t>points}</w:t>
       </w:r>
     </w:p>
     <w:p>
@@ -124,9 +225,12 @@
       <w:r>
         <w:t>{</w:t>
       </w:r>
+      <w:proofErr w:type="spellStart"/>
       <w:r>
         <w:t>sub_sequence</w:t>
       </w:r>
+      <w:proofErr w:type="spellEnd"/>
+      <w:proofErr w:type="gramStart"/>
       <w:r>
         <w:t>}.</w:t>
       </w:r>
@@ -136,9 +240,40 @@
         </w:rPr>
         <w:t>{</w:t>
       </w:r>
+      <w:proofErr w:type="gramEnd"/>
       <w:r>
         <w:t>question}</w:t>
       </w:r>
+      <w:r>
+        <w:rPr>
+          <w:rFonts w:hint="eastAsia"/>
+        </w:rPr>
+        <w:t>（</w:t>
+      </w:r>
+      <w:r>
+        <w:rPr>
+          <w:rFonts w:hint="eastAsia"/>
+        </w:rPr>
+        <w:t>{</w:t>
+      </w:r>
+      <w:r>
+        <w:rPr>
+          <w:rFonts w:hint="eastAsia"/>
+        </w:rPr>
+        <w:t>s</w:t>
+      </w:r>
+      <w:r>
+        <w:t>core</w:t>
+      </w:r>
+      <w:r>
+        <w:t>}</w:t>
+      </w:r>
+      <w:r>
+        <w:rPr>
+          <w:rFonts w:hint="eastAsia"/>
+        </w:rPr>
+        <w:t>分）</w:t>
+      </w:r>
     </w:p>
     <w:p>
       <w:r>
@@ -147,9 +282,11 @@
       <w:r>
         <w:t>/</w:t>
       </w:r>
+      <w:proofErr w:type="spellStart"/>
       <w:r>
         <w:t>listen_sentence</w:t>
       </w:r>
+      <w:proofErr w:type="spellEnd"/>
       <w:r>
         <w:t>}</w:t>
       </w:r>
@@ -185,15 +322,27 @@
           <w:szCs w:val="24"/>
         </w:rPr>
       </w:pPr>
-      <w:r>
-        <w:rPr>
-          <w:rFonts w:hint="eastAsia"/>
-          <w:b/>
-          <w:bCs/>
-          <w:sz w:val="24"/>
-          <w:szCs w:val="24"/>
-        </w:rPr>
-        <w:t>听短对话，选择正确答案</w:t>
+      <w:proofErr w:type="gramStart"/>
+      <w:r>
+        <w:rPr>
+          <w:rFonts w:hint="eastAsia"/>
+          <w:b/>
+          <w:bCs/>
+          <w:sz w:val="24"/>
+          <w:szCs w:val="24"/>
+        </w:rPr>
+        <w:t>听短对话</w:t>
+      </w:r>
+      <w:proofErr w:type="gramEnd"/>
+      <w:r>
+        <w:rPr>
+          <w:rFonts w:hint="eastAsia"/>
+          <w:b/>
+          <w:bCs/>
+          <w:sz w:val="24"/>
+          <w:szCs w:val="24"/>
+        </w:rPr>
+        <w:t>，选择正确答案</w:t>
       </w:r>
     </w:p>
     <w:p>
@@ -216,13 +365,38 @@
       <w:r>
         <w:t>{</w:t>
       </w:r>
+      <w:proofErr w:type="spellStart"/>
       <w:r>
         <w:t>sub_sequence</w:t>
       </w:r>
+      <w:proofErr w:type="spellEnd"/>
+      <w:proofErr w:type="gramStart"/>
       <w:r>
         <w:t>}.</w:t>
       </w:r>
       <w:r>
+        <w:rPr>
+          <w:rFonts w:hint="eastAsia"/>
+        </w:rPr>
+        <w:t>（</w:t>
+      </w:r>
+      <w:proofErr w:type="gramEnd"/>
+      <w:r>
+        <w:rPr>
+          <w:rFonts w:hint="eastAsia"/>
+        </w:rPr>
+        <w:t>{s</w:t>
+      </w:r>
+      <w:r>
+        <w:t>core}</w:t>
+      </w:r>
+      <w:r>
+        <w:rPr>
+          <w:rFonts w:hint="eastAsia"/>
+        </w:rPr>
+        <w:t>分）</w:t>
+      </w:r>
+      <w:r>
         <w:t>{#option</w:t>
       </w:r>
       <w:r>
@@ -240,7 +414,15 @@
         <w:t>{</w:t>
       </w:r>
       <w:r>
-        <w:t>index}.{content}</w:t>
+        <w:t>index</w:t>
+      </w:r>
+      <w:proofErr w:type="gramStart"/>
+      <w:r>
+        <w:t>}.{</w:t>
+      </w:r>
+      <w:proofErr w:type="gramEnd"/>
+      <w:r>
+        <w:t>content}</w:t>
       </w:r>
       <w:r>
         <w:rPr>
@@ -265,9 +447,11 @@
       <w:r>
         <w:t>{/</w:t>
       </w:r>
+      <w:proofErr w:type="spellStart"/>
       <w:r>
         <w:t>listen_sdialogue</w:t>
       </w:r>
+      <w:proofErr w:type="spellEnd"/>
       <w:r>
         <w:t>}</w:t>
       </w:r>
@@ -303,15 +487,27 @@
           <w:szCs w:val="24"/>
         </w:rPr>
       </w:pPr>
-      <w:r>
-        <w:rPr>
-          <w:rFonts w:hint="eastAsia"/>
-          <w:b/>
-          <w:bCs/>
-          <w:sz w:val="24"/>
-          <w:szCs w:val="24"/>
-        </w:rPr>
-        <w:t>听长对话，选择正确答案</w:t>
+      <w:proofErr w:type="gramStart"/>
+      <w:r>
+        <w:rPr>
+          <w:rFonts w:hint="eastAsia"/>
+          <w:b/>
+          <w:bCs/>
+          <w:sz w:val="24"/>
+          <w:szCs w:val="24"/>
+        </w:rPr>
+        <w:t>听长对话</w:t>
+      </w:r>
+      <w:proofErr w:type="gramEnd"/>
+      <w:r>
+        <w:rPr>
+          <w:rFonts w:hint="eastAsia"/>
+          <w:b/>
+          <w:bCs/>
+          <w:sz w:val="24"/>
+          <w:szCs w:val="24"/>
+        </w:rPr>
+        <w:t>，选择正确答案</w:t>
       </w:r>
     </w:p>
     <w:p>
@@ -334,13 +530,38 @@
       <w:r>
         <w:t>{</w:t>
       </w:r>
+      <w:proofErr w:type="spellStart"/>
       <w:r>
         <w:t>sub_sequence</w:t>
       </w:r>
+      <w:proofErr w:type="spellEnd"/>
+      <w:proofErr w:type="gramStart"/>
       <w:r>
         <w:t>}.</w:t>
       </w:r>
       <w:r>
+        <w:rPr>
+          <w:rFonts w:hint="eastAsia"/>
+        </w:rPr>
+        <w:t>（</w:t>
+      </w:r>
+      <w:proofErr w:type="gramEnd"/>
+      <w:r>
+        <w:rPr>
+          <w:rFonts w:hint="eastAsia"/>
+        </w:rPr>
+        <w:t>{s</w:t>
+      </w:r>
+      <w:r>
+        <w:t>core}</w:t>
+      </w:r>
+      <w:r>
+        <w:rPr>
+          <w:rFonts w:hint="eastAsia"/>
+        </w:rPr>
+        <w:t>分）</w:t>
+      </w:r>
+      <w:r>
         <w:t>{#option</w:t>
       </w:r>
       <w:r>
@@ -358,7 +579,15 @@
         <w:t>{</w:t>
       </w:r>
       <w:r>
-        <w:t>index}.{content}</w:t>
+        <w:t>index</w:t>
+      </w:r>
+      <w:proofErr w:type="gramStart"/>
+      <w:r>
+        <w:t>}.{</w:t>
+      </w:r>
+      <w:proofErr w:type="gramEnd"/>
+      <w:r>
+        <w:t>content}</w:t>
       </w:r>
       <w:r>
         <w:rPr>
@@ -380,9 +609,11 @@
       <w:r>
         <w:t>{/</w:t>
       </w:r>
+      <w:proofErr w:type="spellStart"/>
       <w:r>
         <w:t>listen_ldialogue</w:t>
       </w:r>
+      <w:proofErr w:type="spellEnd"/>
       <w:r>
         <w:t>}</w:t>
       </w:r>
@@ -461,9 +692,12 @@
       <w:r>
         <w:t>{</w:t>
       </w:r>
+      <w:proofErr w:type="spellStart"/>
       <w:r>
         <w:t>sub_sequence</w:t>
       </w:r>
+      <w:proofErr w:type="spellEnd"/>
+      <w:proofErr w:type="gramStart"/>
       <w:r>
         <w:t>}.</w:t>
       </w:r>
@@ -471,6 +705,28 @@
         <w:rPr>
           <w:rFonts w:hint="eastAsia"/>
         </w:rPr>
+        <w:t>（</w:t>
+      </w:r>
+      <w:proofErr w:type="gramEnd"/>
+      <w:r>
+        <w:rPr>
+          <w:rFonts w:hint="eastAsia"/>
+        </w:rPr>
+        <w:t>{s</w:t>
+      </w:r>
+      <w:r>
+        <w:t>core}</w:t>
+      </w:r>
+      <w:r>
+        <w:rPr>
+          <w:rFonts w:hint="eastAsia"/>
+        </w:rPr>
+        <w:t>分）</w:t>
+      </w:r>
+      <w:r>
+        <w:rPr>
+          <w:rFonts w:hint="eastAsia"/>
+        </w:rPr>
         <w:t>{#options}</w:t>
       </w:r>
     </w:p>
@@ -479,7 +735,21 @@
         <w:rPr>
           <w:rFonts w:hint="eastAsia"/>
         </w:rPr>
-        <w:t>{index}.{content}{/options}</w:t>
+        <w:t>{index</w:t>
+      </w:r>
+      <w:proofErr w:type="gramStart"/>
+      <w:r>
+        <w:rPr>
+          <w:rFonts w:hint="eastAsia"/>
+        </w:rPr>
+        <w:t>}.{</w:t>
+      </w:r>
+      <w:proofErr w:type="gramEnd"/>
+      <w:r>
+        <w:rPr>
+          <w:rFonts w:hint="eastAsia"/>
+        </w:rPr>
+        <w:t>content}{/options}</w:t>
       </w:r>
     </w:p>
     <w:p>
@@ -501,11 +771,14 @@
     </w:p>
     <w:p>
       <w:r>
+        <w:lastRenderedPageBreak/>
         <w:t>{/</w:t>
       </w:r>
+      <w:proofErr w:type="spellStart"/>
       <w:r>
         <w:t>listen_essay</w:t>
       </w:r>
+      <w:proofErr w:type="spellEnd"/>
       <w:r>
         <w:t>}</w:t>
       </w:r>
@@ -529,7 +802,6 @@
           <w:sz w:val="32"/>
           <w:szCs w:val="32"/>
         </w:rPr>
-        <w:lastRenderedPageBreak/>
         <w:t>二、阅读</w:t>
       </w:r>
     </w:p>
@@ -606,9 +878,12 @@
       <w:r>
         <w:t>{</w:t>
       </w:r>
+      <w:proofErr w:type="spellStart"/>
       <w:r>
         <w:t>sub_sequence</w:t>
       </w:r>
+      <w:proofErr w:type="spellEnd"/>
+      <w:proofErr w:type="gramStart"/>
       <w:r>
         <w:t>}.</w:t>
       </w:r>
@@ -616,6 +891,28 @@
         <w:rPr>
           <w:rFonts w:hint="eastAsia"/>
         </w:rPr>
+        <w:t>（</w:t>
+      </w:r>
+      <w:proofErr w:type="gramEnd"/>
+      <w:r>
+        <w:rPr>
+          <w:rFonts w:hint="eastAsia"/>
+        </w:rPr>
+        <w:t>{s</w:t>
+      </w:r>
+      <w:r>
+        <w:t>core}</w:t>
+      </w:r>
+      <w:r>
+        <w:rPr>
+          <w:rFonts w:hint="eastAsia"/>
+        </w:rPr>
+        <w:t>分）</w:t>
+      </w:r>
+      <w:r>
+        <w:rPr>
+          <w:rFonts w:hint="eastAsia"/>
+        </w:rPr>
         <w:t>{#options}</w:t>
       </w:r>
     </w:p>
@@ -624,7 +921,21 @@
         <w:rPr>
           <w:rFonts w:hint="eastAsia"/>
         </w:rPr>
-        <w:t>{index}.{content}{/options}</w:t>
+        <w:t>{index</w:t>
+      </w:r>
+      <w:proofErr w:type="gramStart"/>
+      <w:r>
+        <w:rPr>
+          <w:rFonts w:hint="eastAsia"/>
+        </w:rPr>
+        <w:t>}.{</w:t>
+      </w:r>
+      <w:proofErr w:type="gramEnd"/>
+      <w:r>
+        <w:rPr>
+          <w:rFonts w:hint="eastAsia"/>
+        </w:rPr>
+        <w:t>content}{/options}</w:t>
       </w:r>
     </w:p>
     <w:p>
@@ -648,9 +959,11 @@
       <w:r>
         <w:t>{/</w:t>
       </w:r>
+      <w:proofErr w:type="spellStart"/>
       <w:r>
         <w:t>read_word</w:t>
       </w:r>
+      <w:proofErr w:type="spellEnd"/>
       <w:r>
         <w:t>}</w:t>
       </w:r>
@@ -712,9 +1025,12 @@
       <w:r>
         <w:t>{</w:t>
       </w:r>
+      <w:proofErr w:type="spellStart"/>
       <w:r>
         <w:t>sub_sequence</w:t>
       </w:r>
+      <w:proofErr w:type="spellEnd"/>
+      <w:proofErr w:type="gramStart"/>
       <w:r>
         <w:t>}.</w:t>
       </w:r>
@@ -724,6 +1040,7 @@
         </w:rPr>
         <w:t>{</w:t>
       </w:r>
+      <w:proofErr w:type="gramEnd"/>
       <w:r>
         <w:rPr>
           <w:rFonts w:hint="eastAsia"/>
@@ -734,6 +1051,21 @@
         <w:t>}</w:t>
       </w:r>
       <w:r>
+        <w:rPr>
+          <w:rFonts w:hint="eastAsia"/>
+        </w:rPr>
+        <w:t>（{s</w:t>
+      </w:r>
+      <w:r>
+        <w:t>core}</w:t>
+      </w:r>
+      <w:r>
+        <w:rPr>
+          <w:rFonts w:hint="eastAsia"/>
+        </w:rPr>
+        <w:t>分）</w:t>
+      </w:r>
+      <w:r>
         <w:t>{#options}</w:t>
       </w:r>
     </w:p>
@@ -745,7 +1077,15 @@
         <w:t>{</w:t>
       </w:r>
       <w:r>
-        <w:t>index}.{content}</w:t>
+        <w:t>index</w:t>
+      </w:r>
+      <w:proofErr w:type="gramStart"/>
+      <w:r>
+        <w:t>}.{</w:t>
+      </w:r>
+      <w:proofErr w:type="gramEnd"/>
+      <w:r>
+        <w:t>content}</w:t>
       </w:r>
       <w:r>
         <w:rPr>
@@ -761,6 +1101,7 @@
       <w:r>
         <w:t>{/</w:t>
       </w:r>
+      <w:proofErr w:type="spellStart"/>
       <w:r>
         <w:rPr>
           <w:rFonts w:hint="eastAsia"/>
@@ -770,6 +1111,7 @@
       <w:r>
         <w:t>ead_phrase</w:t>
       </w:r>
+      <w:proofErr w:type="spellEnd"/>
       <w:r>
         <w:t>}</w:t>
       </w:r>
@@ -851,9 +1193,12 @@
       <w:r>
         <w:t>{</w:t>
       </w:r>
+      <w:proofErr w:type="spellStart"/>
       <w:r>
         <w:t>sub_sequence</w:t>
       </w:r>
+      <w:proofErr w:type="spellEnd"/>
+      <w:proofErr w:type="gramStart"/>
       <w:r>
         <w:t>}.</w:t>
       </w:r>
@@ -861,6 +1206,28 @@
         <w:rPr>
           <w:rFonts w:hint="eastAsia"/>
         </w:rPr>
+        <w:t>（</w:t>
+      </w:r>
+      <w:proofErr w:type="gramEnd"/>
+      <w:r>
+        <w:rPr>
+          <w:rFonts w:hint="eastAsia"/>
+        </w:rPr>
+        <w:t>{s</w:t>
+      </w:r>
+      <w:r>
+        <w:t>core}</w:t>
+      </w:r>
+      <w:r>
+        <w:rPr>
+          <w:rFonts w:hint="eastAsia"/>
+        </w:rPr>
+        <w:t>分）</w:t>
+      </w:r>
+      <w:r>
+        <w:rPr>
+          <w:rFonts w:hint="eastAsia"/>
+        </w:rPr>
         <w:t>{#options}</w:t>
       </w:r>
     </w:p>
@@ -869,7 +1236,21 @@
         <w:rPr>
           <w:rFonts w:hint="eastAsia"/>
         </w:rPr>
-        <w:t>{index}.{content}{/options}</w:t>
+        <w:t>{index</w:t>
+      </w:r>
+      <w:proofErr w:type="gramStart"/>
+      <w:r>
+        <w:rPr>
+          <w:rFonts w:hint="eastAsia"/>
+        </w:rPr>
+        <w:t>}.{</w:t>
+      </w:r>
+      <w:proofErr w:type="gramEnd"/>
+      <w:r>
+        <w:rPr>
+          <w:rFonts w:hint="eastAsia"/>
+        </w:rPr>
+        <w:t>content}{/options}</w:t>
       </w:r>
     </w:p>
     <w:p>
@@ -893,9 +1274,11 @@
       <w:r>
         <w:t>{/</w:t>
       </w:r>
+      <w:proofErr w:type="spellStart"/>
       <w:r>
         <w:t>read_material</w:t>
       </w:r>
+      <w:proofErr w:type="spellEnd"/>
       <w:r>
         <w:t>}</w:t>
       </w:r>
@@ -974,9 +1357,12 @@
       <w:r>
         <w:t>{</w:t>
       </w:r>
+      <w:proofErr w:type="spellStart"/>
       <w:r>
         <w:t>sub_sequence</w:t>
       </w:r>
+      <w:proofErr w:type="spellEnd"/>
+      <w:proofErr w:type="gramStart"/>
       <w:r>
         <w:t>}.</w:t>
       </w:r>
@@ -984,6 +1370,28 @@
         <w:rPr>
           <w:rFonts w:hint="eastAsia"/>
         </w:rPr>
+        <w:t>（</w:t>
+      </w:r>
+      <w:proofErr w:type="gramEnd"/>
+      <w:r>
+        <w:rPr>
+          <w:rFonts w:hint="eastAsia"/>
+        </w:rPr>
+        <w:t>{s</w:t>
+      </w:r>
+      <w:r>
+        <w:t>core}</w:t>
+      </w:r>
+      <w:r>
+        <w:rPr>
+          <w:rFonts w:hint="eastAsia"/>
+        </w:rPr>
+        <w:t>分）</w:t>
+      </w:r>
+      <w:r>
+        <w:rPr>
+          <w:rFonts w:hint="eastAsia"/>
+        </w:rPr>
         <w:t>{#options}</w:t>
       </w:r>
     </w:p>
@@ -992,7 +1400,21 @@
         <w:rPr>
           <w:rFonts w:hint="eastAsia"/>
         </w:rPr>
-        <w:t>{index}.{content}{/options}</w:t>
+        <w:t>{index</w:t>
+      </w:r>
+      <w:proofErr w:type="gramStart"/>
+      <w:r>
+        <w:rPr>
+          <w:rFonts w:hint="eastAsia"/>
+        </w:rPr>
+        <w:t>}.{</w:t>
+      </w:r>
+      <w:proofErr w:type="gramEnd"/>
+      <w:r>
+        <w:rPr>
+          <w:rFonts w:hint="eastAsia"/>
+        </w:rPr>
+        <w:t>content}{/options}</w:t>
       </w:r>
     </w:p>
     <w:p>
@@ -1014,11 +1436,14 @@
     </w:p>
     <w:p>
       <w:r>
+        <w:lastRenderedPageBreak/>
         <w:t>{/</w:t>
       </w:r>
+      <w:proofErr w:type="spellStart"/>
       <w:r>
         <w:t>read_essay</w:t>
       </w:r>
+      <w:proofErr w:type="spellEnd"/>
       <w:r>
         <w:t>}</w:t>
       </w:r>
@@ -1042,7 +1467,6 @@
           <w:sz w:val="32"/>
           <w:szCs w:val="32"/>
         </w:rPr>
-        <w:lastRenderedPageBreak/>
         <w:t>三、写作</w:t>
       </w:r>
     </w:p>
@@ -1063,7 +1487,29 @@
           <w:sz w:val="24"/>
           <w:szCs w:val="24"/>
         </w:rPr>
-        <w:t>根据一段长对话写门诊病历记录</w:t>
+        <w:t>根据</w:t>
+      </w:r>
+      <w:proofErr w:type="gramStart"/>
+      <w:r>
+        <w:rPr>
+          <w:rFonts w:hint="eastAsia"/>
+          <w:b/>
+          <w:bCs/>
+          <w:sz w:val="24"/>
+          <w:szCs w:val="24"/>
+        </w:rPr>
+        <w:t>一</w:t>
+      </w:r>
+      <w:proofErr w:type="gramEnd"/>
+      <w:r>
+        <w:rPr>
+          <w:rFonts w:hint="eastAsia"/>
+          <w:b/>
+          <w:bCs/>
+          <w:sz w:val="24"/>
+          <w:szCs w:val="24"/>
+        </w:rPr>
+        <w:t>段长对话写门诊病历记录</w:t>
       </w:r>
     </w:p>
     <w:p>
@@ -1084,9 +1530,12 @@
       <w:r>
         <w:t>{</w:t>
       </w:r>
+      <w:proofErr w:type="spellStart"/>
       <w:r>
         <w:t>sub_sequence</w:t>
       </w:r>
+      <w:proofErr w:type="spellEnd"/>
+      <w:proofErr w:type="gramStart"/>
       <w:r>
         <w:t>}.</w:t>
       </w:r>
@@ -1096,6 +1545,7 @@
         </w:rPr>
         <w:t>{</w:t>
       </w:r>
+      <w:proofErr w:type="gramEnd"/>
       <w:r>
         <w:rPr>
           <w:rFonts w:hint="eastAsia"/>
@@ -1104,6 +1554,21 @@
       </w:r>
       <w:r>
         <w:t>}</w:t>
+      </w:r>
+      <w:r>
+        <w:rPr>
+          <w:rFonts w:hint="eastAsia"/>
+        </w:rPr>
+        <w:t>（{s</w:t>
+      </w:r>
+      <w:r>
+        <w:t>core}</w:t>
+      </w:r>
+      <w:r>
+        <w:rPr>
+          <w:rFonts w:hint="eastAsia"/>
+        </w:rPr>
+        <w:t>分）</w:t>
       </w:r>
     </w:p>
     <w:p>

--- a/public/word0.docx
+++ b/public/word0.docx
@@ -57,7 +57,6 @@
       <w:pPr>
         <w:jc w:val="center"/>
         <w:rPr>
-          <w:rFonts w:hint="eastAsia"/>
           <w:sz w:val="24"/>
           <w:szCs w:val="24"/>
         </w:rPr>
@@ -378,14 +377,17 @@
         <w:rPr>
           <w:rFonts w:hint="eastAsia"/>
         </w:rPr>
-        <w:t>（</w:t>
+        <w:t>{</w:t>
       </w:r>
       <w:proofErr w:type="gramEnd"/>
       <w:r>
-        <w:rPr>
-          <w:rFonts w:hint="eastAsia"/>
-        </w:rPr>
-        <w:t>{s</w:t>
+        <w:t>question}</w:t>
+      </w:r>
+      <w:r>
+        <w:rPr>
+          <w:rFonts w:hint="eastAsia"/>
+        </w:rPr>
+        <w:t>（{s</w:t>
       </w:r>
       <w:r>
         <w:t>core}</w:t>
@@ -543,14 +545,17 @@
         <w:rPr>
           <w:rFonts w:hint="eastAsia"/>
         </w:rPr>
-        <w:t>（</w:t>
+        <w:t>{</w:t>
       </w:r>
       <w:proofErr w:type="gramEnd"/>
       <w:r>
-        <w:rPr>
-          <w:rFonts w:hint="eastAsia"/>
-        </w:rPr>
-        <w:t>{s</w:t>
+        <w:t>question}</w:t>
+      </w:r>
+      <w:r>
+        <w:rPr>
+          <w:rFonts w:hint="eastAsia"/>
+        </w:rPr>
+        <w:t>（{s</w:t>
       </w:r>
       <w:r>
         <w:t>core}</w:t>
@@ -705,14 +710,17 @@
         <w:rPr>
           <w:rFonts w:hint="eastAsia"/>
         </w:rPr>
-        <w:t>（</w:t>
+        <w:t>{</w:t>
       </w:r>
       <w:proofErr w:type="gramEnd"/>
       <w:r>
-        <w:rPr>
-          <w:rFonts w:hint="eastAsia"/>
-        </w:rPr>
-        <w:t>{s</w:t>
+        <w:t>question}</w:t>
+      </w:r>
+      <w:r>
+        <w:rPr>
+          <w:rFonts w:hint="eastAsia"/>
+        </w:rPr>
+        <w:t>（{s</w:t>
       </w:r>
       <w:r>
         <w:t>core}</w:t>
@@ -891,14 +899,17 @@
         <w:rPr>
           <w:rFonts w:hint="eastAsia"/>
         </w:rPr>
-        <w:t>（</w:t>
+        <w:t>{</w:t>
       </w:r>
       <w:proofErr w:type="gramEnd"/>
       <w:r>
-        <w:rPr>
-          <w:rFonts w:hint="eastAsia"/>
-        </w:rPr>
-        <w:t>{s</w:t>
+        <w:t>question}</w:t>
+      </w:r>
+      <w:r>
+        <w:rPr>
+          <w:rFonts w:hint="eastAsia"/>
+        </w:rPr>
+        <w:t>（{s</w:t>
       </w:r>
       <w:r>
         <w:t>core}</w:t>
@@ -1065,6 +1076,17 @@
         </w:rPr>
         <w:t>分）</w:t>
       </w:r>
+    </w:p>
+    <w:p>
+      <w:r>
+        <w:rPr>
+          <w:rFonts w:hint="eastAsia"/>
+        </w:rPr>
+        <w:t>{</w:t>
+      </w:r>
+      <w:r>
+        <w:t>question}</w:t>
+      </w:r>
       <w:r>
         <w:t>{#options}</w:t>
       </w:r>
@@ -1200,20 +1222,26 @@
       <w:proofErr w:type="spellEnd"/>
       <w:proofErr w:type="gramStart"/>
       <w:r>
-        <w:t>}.</w:t>
-      </w:r>
-      <w:r>
-        <w:rPr>
-          <w:rFonts w:hint="eastAsia"/>
-        </w:rPr>
-        <w:t>（</w:t>
+        <w:t>}</w:t>
+      </w:r>
+      <w:r>
+        <w:t>.</w:t>
+      </w:r>
+      <w:r>
+        <w:rPr>
+          <w:rFonts w:hint="eastAsia"/>
+        </w:rPr>
+        <w:t>{</w:t>
       </w:r>
       <w:proofErr w:type="gramEnd"/>
       <w:r>
-        <w:rPr>
-          <w:rFonts w:hint="eastAsia"/>
-        </w:rPr>
-        <w:t>{s</w:t>
+        <w:t>question}</w:t>
+      </w:r>
+      <w:r>
+        <w:rPr>
+          <w:rFonts w:hint="eastAsia"/>
+        </w:rPr>
+        <w:t>（{s</w:t>
       </w:r>
       <w:r>
         <w:t>core}</w:t>
@@ -1367,17 +1395,23 @@
         <w:t>}.</w:t>
       </w:r>
       <w:r>
-        <w:rPr>
-          <w:rFonts w:hint="eastAsia"/>
-        </w:rPr>
-        <w:t>（</w:t>
+        <w:t>.</w:t>
       </w:r>
       <w:proofErr w:type="gramEnd"/>
       <w:r>
         <w:rPr>
           <w:rFonts w:hint="eastAsia"/>
         </w:rPr>
-        <w:t>{s</w:t>
+        <w:t>{</w:t>
+      </w:r>
+      <w:r>
+        <w:t>question}</w:t>
+      </w:r>
+      <w:r>
+        <w:rPr>
+          <w:rFonts w:hint="eastAsia"/>
+        </w:rPr>
+        <w:t>（{s</w:t>
       </w:r>
       <w:r>
         <w:t>core}</w:t>
@@ -1422,6 +1456,7 @@
         <w:rPr>
           <w:rFonts w:hint="eastAsia"/>
         </w:rPr>
+        <w:lastRenderedPageBreak/>
         <w:t>{</w:t>
       </w:r>
       <w:r>
@@ -1436,7 +1471,6 @@
     </w:p>
     <w:p>
       <w:r>
-        <w:lastRenderedPageBreak/>
         <w:t>{/</w:t>
       </w:r>
       <w:proofErr w:type="spellStart"/>
@@ -1569,6 +1603,17 @@
           <w:rFonts w:hint="eastAsia"/>
         </w:rPr>
         <w:t>分）</w:t>
+      </w:r>
+    </w:p>
+    <w:p>
+      <w:r>
+        <w:rPr>
+          <w:rFonts w:hint="eastAsia"/>
+        </w:rPr>
+        <w:t>{</w:t>
+      </w:r>
+      <w:r>
+        <w:t>question}</w:t>
       </w:r>
     </w:p>
     <w:p>
